--- a/事奉表2024年第二季-0328.docx
+++ b/事奉表2024年第二季-0328.docx
@@ -14,8 +14,6 @@
           <w:szCs w:val="28"/>
         </w:rPr>
       </w:pPr>
-      <w:bookmarkStart w:id="0" w:name="_GoBack"/>
-      <w:bookmarkEnd w:id="0"/>
       <w:r>
         <w:rPr>
           <w:rFonts w:ascii="Barlow Condensed Medium" w:eastAsia="華康儷中黑" w:hAnsi="Barlow Condensed Medium" w:cstheme="majorBidi"/>
@@ -61,7 +59,7 @@
         </w:rPr>
         <w:fldChar w:fldCharType="separate"/>
       </w:r>
-      <w:bookmarkStart w:id="1" w:name="start_week"/>
+      <w:bookmarkStart w:id="0" w:name="start_week"/>
       <w:r>
         <w:rPr>
           <w:rFonts w:ascii="Barlow Condensed Medium" w:eastAsia="華康儷中黑" w:hAnsi="Barlow Condensed Medium" w:cstheme="majorBidi"/>
@@ -72,7 +70,7 @@
         </w:rPr>
         <w:t>14</w:t>
       </w:r>
-      <w:bookmarkEnd w:id="1"/>
+      <w:bookmarkEnd w:id="0"/>
       <w:r>
         <w:rPr>
           <w:rFonts w:ascii="Barlow Condensed Medium" w:eastAsia="華康儷中黑" w:hAnsi="Barlow Condensed Medium" w:cstheme="majorBidi"/>
@@ -136,8 +134,8 @@
         </w:rPr>
         <w:fldChar w:fldCharType="separate"/>
       </w:r>
-      <w:bookmarkStart w:id="2" w:name="start_mon"/>
-      <w:bookmarkStart w:id="3" w:name="mon_1"/>
+      <w:bookmarkStart w:id="1" w:name="start_mon"/>
+      <w:bookmarkStart w:id="2" w:name="mon_1"/>
       <w:r>
         <w:rPr>
           <w:rFonts w:ascii="Barlow Condensed Medium" w:eastAsia="華康儷中黑" w:hAnsi="Barlow Condensed Medium" w:cstheme="majorBidi"/>
@@ -148,8 +146,8 @@
         </w:rPr>
         <w:t>4</w:t>
       </w:r>
+      <w:bookmarkEnd w:id="1"/>
       <w:bookmarkEnd w:id="2"/>
-      <w:bookmarkEnd w:id="3"/>
       <w:r>
         <w:rPr>
           <w:rFonts w:ascii="Barlow Condensed Medium" w:eastAsia="華康儷中黑" w:hAnsi="Barlow Condensed Medium" w:cstheme="majorBidi"/>
@@ -195,7 +193,7 @@
         </w:rPr>
         <w:fldChar w:fldCharType="separate"/>
       </w:r>
-      <w:bookmarkStart w:id="4" w:name="sunday_1"/>
+      <w:bookmarkStart w:id="3" w:name="sunday_1"/>
       <w:r>
         <w:rPr>
           <w:rFonts w:ascii="Barlow Condensed Medium" w:eastAsia="華康儷中黑" w:hAnsi="Barlow Condensed Medium" w:cstheme="majorBidi"/>
@@ -206,7 +204,7 @@
         </w:rPr>
         <w:t>7</w:t>
       </w:r>
-      <w:bookmarkEnd w:id="4"/>
+      <w:bookmarkEnd w:id="3"/>
       <w:r>
         <w:rPr>
           <w:rFonts w:ascii="Barlow Condensed Medium" w:eastAsia="華康儷中黑" w:hAnsi="Barlow Condensed Medium" w:cstheme="majorBidi"/>
@@ -243,8 +241,8 @@
         </w:rPr>
         <w:fldChar w:fldCharType="separate"/>
       </w:r>
-      <w:bookmarkStart w:id="5" w:name="mon1_days"/>
-      <w:bookmarkStart w:id="6" w:name="m1_days"/>
+      <w:bookmarkStart w:id="4" w:name="mon1_days"/>
+      <w:bookmarkStart w:id="5" w:name="m1_days"/>
       <w:r>
         <w:rPr>
           <w:rFonts w:ascii="Barlow Condensed Medium" w:eastAsia="華康儷中黑" w:hAnsi="Barlow Condensed Medium" w:cstheme="majorBidi"/>
@@ -255,8 +253,8 @@
         </w:rPr>
         <w:t>30</w:t>
       </w:r>
+      <w:bookmarkEnd w:id="4"/>
       <w:bookmarkEnd w:id="5"/>
-      <w:bookmarkEnd w:id="6"/>
       <w:r>
         <w:rPr>
           <w:rFonts w:ascii="Barlow Condensed Medium" w:eastAsia="華康儷中黑" w:hAnsi="Barlow Condensed Medium" w:cstheme="majorBidi"/>
@@ -293,8 +291,8 @@
         </w:rPr>
         <w:fldChar w:fldCharType="separate"/>
       </w:r>
-      <w:bookmarkStart w:id="7" w:name="mon2_days"/>
-      <w:bookmarkStart w:id="8" w:name="m2_days"/>
+      <w:bookmarkStart w:id="6" w:name="mon2_days"/>
+      <w:bookmarkStart w:id="7" w:name="m2_days"/>
       <w:r>
         <w:rPr>
           <w:rFonts w:ascii="Barlow Condensed Medium" w:eastAsia="華康儷中黑" w:hAnsi="Barlow Condensed Medium" w:cstheme="majorBidi"/>
@@ -305,8 +303,8 @@
         </w:rPr>
         <w:t>31</w:t>
       </w:r>
+      <w:bookmarkEnd w:id="6"/>
       <w:bookmarkEnd w:id="7"/>
-      <w:bookmarkEnd w:id="8"/>
       <w:r>
         <w:rPr>
           <w:rFonts w:ascii="Barlow Condensed Medium" w:eastAsia="華康儷中黑" w:hAnsi="Barlow Condensed Medium" w:cstheme="majorBidi"/>
@@ -343,8 +341,8 @@
         </w:rPr>
         <w:fldChar w:fldCharType="separate"/>
       </w:r>
-      <w:bookmarkStart w:id="9" w:name="mon3_days"/>
-      <w:bookmarkStart w:id="10" w:name="m3_days"/>
+      <w:bookmarkStart w:id="8" w:name="mon3_days"/>
+      <w:bookmarkStart w:id="9" w:name="m3_days"/>
       <w:r>
         <w:rPr>
           <w:rFonts w:ascii="Barlow Condensed Medium" w:eastAsia="華康儷中黑" w:hAnsi="Barlow Condensed Medium" w:cstheme="majorBidi"/>
@@ -355,8 +353,8 @@
         </w:rPr>
         <w:t>30</w:t>
       </w:r>
+      <w:bookmarkEnd w:id="8"/>
       <w:bookmarkEnd w:id="9"/>
-      <w:bookmarkEnd w:id="10"/>
       <w:r>
         <w:rPr>
           <w:rFonts w:ascii="Barlow Condensed Medium" w:eastAsia="華康儷中黑" w:hAnsi="Barlow Condensed Medium" w:cstheme="majorBidi"/>
@@ -8001,7 +7999,7 @@
             <w:r>
               <w:rPr>
                 <w:rFonts w:ascii="Barlow Condensed Medium" w:eastAsia="標楷體" w:hAnsi="Barlow Condensed Medium" w:cs="Calibri" w:hint="eastAsia"/>
-                <w:spacing w:val="-69"/>
+                <w:spacing w:val="-77"/>
                 <w:w w:val="91"/>
                 <w:kern w:val="0"/>
                 <w:fitText w:val="2322" w:id="-1012099582"/>
@@ -22888,17 +22886,16 @@
               <w:spacing w:line="200" w:lineRule="exact"/>
               <w:jc w:val="center"/>
               <w:rPr>
-                <w:rFonts w:asciiTheme="majorBidi" w:eastAsia="標楷體" w:hAnsiTheme="majorBidi" w:cstheme="majorBidi"/>
-                <w:sz w:val="15"/>
-                <w:szCs w:val="15"/>
+                <w:rFonts w:ascii="標楷體" w:eastAsia="標楷體" w:hAnsi="標楷體"/>
+                <w:kern w:val="0"/>
+                <w:sz w:val="22"/>
               </w:rPr>
             </w:pPr>
             <w:r>
               <w:rPr>
                 <w:rFonts w:ascii="標楷體" w:eastAsia="標楷體" w:hAnsi="標楷體" w:hint="eastAsia"/>
                 <w:kern w:val="0"/>
-                <w:sz w:val="15"/>
-                <w:szCs w:val="15"/>
+                <w:sz w:val="22"/>
               </w:rPr>
               <w:t>青少</w:t>
             </w:r>
@@ -22907,18 +22904,26 @@
               <w:rPr>
                 <w:rFonts w:ascii="標楷體" w:eastAsia="標楷體" w:hAnsi="標楷體" w:hint="eastAsia"/>
                 <w:kern w:val="0"/>
-                <w:sz w:val="15"/>
-                <w:szCs w:val="15"/>
+                <w:sz w:val="22"/>
               </w:rPr>
               <w:t>契</w:t>
             </w:r>
             <w:proofErr w:type="gramEnd"/>
+          </w:p>
+          <w:p>
+            <w:pPr>
+              <w:spacing w:line="200" w:lineRule="exact"/>
+              <w:jc w:val="center"/>
+              <w:rPr>
+                <w:rFonts w:asciiTheme="majorBidi" w:eastAsia="標楷體" w:hAnsiTheme="majorBidi" w:cstheme="majorBidi"/>
+                <w:sz w:val="22"/>
+              </w:rPr>
+            </w:pPr>
             <w:r>
               <w:rPr>
                 <w:rFonts w:ascii="標楷體" w:eastAsia="標楷體" w:hAnsi="標楷體" w:hint="eastAsia"/>
                 <w:kern w:val="0"/>
-                <w:sz w:val="15"/>
-                <w:szCs w:val="15"/>
+                <w:sz w:val="22"/>
               </w:rPr>
               <w:t>主日學</w:t>
             </w:r>
@@ -22950,6 +22955,8 @@
               </w:rPr>
               <w:t>聖歌隊</w:t>
             </w:r>
+            <w:bookmarkStart w:id="10" w:name="_GoBack"/>
+            <w:bookmarkEnd w:id="10"/>
           </w:p>
         </w:tc>
         <w:tc>
@@ -26538,7 +26545,7 @@
 </file>
 
 <file path=customXml/itemProps1.xml><?xml version="1.0" encoding="utf-8"?>
-<ds:datastoreItem xmlns:ds="http://schemas.openxmlformats.org/officeDocument/2006/customXml" ds:itemID="{ADFF7B51-F9E3-463F-8799-F906C8B20368}">
+<ds:datastoreItem xmlns:ds="http://schemas.openxmlformats.org/officeDocument/2006/customXml" ds:itemID="{717E15DF-C147-4868-A9B5-B7D752EF7C36}">
   <ds:schemaRefs>
     <ds:schemaRef ds:uri="http://schemas.openxmlformats.org/officeDocument/2006/bibliography"/>
   </ds:schemaRefs>

--- a/事奉表2024年第二季-0328.docx
+++ b/事奉表2024年第二季-0328.docx
@@ -134,8 +134,8 @@
         </w:rPr>
         <w:fldChar w:fldCharType="separate"/>
       </w:r>
-      <w:bookmarkStart w:id="1" w:name="start_mon"/>
-      <w:bookmarkStart w:id="2" w:name="mon_1"/>
+      <w:bookmarkStart w:id="1" w:name="mon_1"/>
+      <w:bookmarkStart w:id="2" w:name="start_mon"/>
       <w:r>
         <w:rPr>
           <w:rFonts w:ascii="Barlow Condensed Medium" w:eastAsia="華康儷中黑" w:hAnsi="Barlow Condensed Medium" w:cstheme="majorBidi"/>
@@ -241,8 +241,8 @@
         </w:rPr>
         <w:fldChar w:fldCharType="separate"/>
       </w:r>
-      <w:bookmarkStart w:id="4" w:name="mon1_days"/>
-      <w:bookmarkStart w:id="5" w:name="m1_days"/>
+      <w:bookmarkStart w:id="4" w:name="m1_days"/>
+      <w:bookmarkStart w:id="5" w:name="mon1_days"/>
       <w:r>
         <w:rPr>
           <w:rFonts w:ascii="Barlow Condensed Medium" w:eastAsia="華康儷中黑" w:hAnsi="Barlow Condensed Medium" w:cstheme="majorBidi"/>
@@ -291,8 +291,8 @@
         </w:rPr>
         <w:fldChar w:fldCharType="separate"/>
       </w:r>
-      <w:bookmarkStart w:id="6" w:name="mon2_days"/>
-      <w:bookmarkStart w:id="7" w:name="m2_days"/>
+      <w:bookmarkStart w:id="6" w:name="m2_days"/>
+      <w:bookmarkStart w:id="7" w:name="mon2_days"/>
       <w:r>
         <w:rPr>
           <w:rFonts w:ascii="Barlow Condensed Medium" w:eastAsia="華康儷中黑" w:hAnsi="Barlow Condensed Medium" w:cstheme="majorBidi"/>
@@ -341,8 +341,8 @@
         </w:rPr>
         <w:fldChar w:fldCharType="separate"/>
       </w:r>
-      <w:bookmarkStart w:id="8" w:name="mon3_days"/>
-      <w:bookmarkStart w:id="9" w:name="m3_days"/>
+      <w:bookmarkStart w:id="8" w:name="m3_days"/>
+      <w:bookmarkStart w:id="9" w:name="mon3_days"/>
       <w:r>
         <w:rPr>
           <w:rFonts w:ascii="Barlow Condensed Medium" w:eastAsia="華康儷中黑" w:hAnsi="Barlow Condensed Medium" w:cstheme="majorBidi"/>
@@ -7999,7 +7999,7 @@
             <w:r>
               <w:rPr>
                 <w:rFonts w:ascii="Barlow Condensed Medium" w:eastAsia="標楷體" w:hAnsi="Barlow Condensed Medium" w:cs="Calibri" w:hint="eastAsia"/>
-                <w:spacing w:val="-77"/>
+                <w:spacing w:val="-69"/>
                 <w:w w:val="91"/>
                 <w:kern w:val="0"/>
                 <w:fitText w:val="2322" w:id="-1012099582"/>
@@ -18934,39 +18934,41 @@
             </w:pPr>
             <w:r>
               <w:rPr>
-                <w:rFonts w:ascii="標楷體" w:eastAsia="標楷體" w:hAnsi="標楷體" w:cs="標楷體"/>
+                <w:rFonts w:ascii="標楷體" w:eastAsia="標楷體" w:hAnsi="標楷體" w:cs="標楷體" w:hint="eastAsia"/>
+              </w:rPr>
+              <w:t>劉奕樑</w:t>
+            </w:r>
+          </w:p>
+        </w:tc>
+        <w:tc>
+          <w:tcPr>
+            <w:tcW w:w="1053" w:type="dxa"/>
+            <w:tcBorders>
+              <w:top w:val="single" w:sz="4" w:space="0" w:color="auto"/>
+              <w:bottom w:val="single" w:sz="4" w:space="0" w:color="auto"/>
+              <w:right w:val="single" w:sz="18" w:space="0" w:color="auto"/>
+            </w:tcBorders>
+            <w:tcMar>
+              <w:left w:w="57" w:type="dxa"/>
+              <w:right w:w="57" w:type="dxa"/>
+            </w:tcMar>
+            <w:vAlign w:val="center"/>
+          </w:tcPr>
+          <w:p>
+            <w:pPr>
+              <w:jc w:val="center"/>
+              <w:rPr>
+                <w:rFonts w:asciiTheme="majorBidi" w:eastAsia="標楷體" w:hAnsiTheme="majorBidi" w:cstheme="majorBidi"/>
+              </w:rPr>
+            </w:pPr>
+            <w:r>
+              <w:rPr>
+                <w:rFonts w:ascii="標楷體" w:eastAsia="標楷體" w:hAnsi="標楷體" w:cs="標楷體" w:hint="eastAsia"/>
               </w:rPr>
               <w:t>蕭國鎮</w:t>
             </w:r>
-          </w:p>
-        </w:tc>
-        <w:tc>
-          <w:tcPr>
-            <w:tcW w:w="1053" w:type="dxa"/>
-            <w:tcBorders>
-              <w:top w:val="single" w:sz="4" w:space="0" w:color="auto"/>
-              <w:bottom w:val="single" w:sz="4" w:space="0" w:color="auto"/>
-              <w:right w:val="single" w:sz="18" w:space="0" w:color="auto"/>
-            </w:tcBorders>
-            <w:tcMar>
-              <w:left w:w="57" w:type="dxa"/>
-              <w:right w:w="57" w:type="dxa"/>
-            </w:tcMar>
-            <w:vAlign w:val="center"/>
-          </w:tcPr>
-          <w:p>
-            <w:pPr>
-              <w:jc w:val="center"/>
-              <w:rPr>
-                <w:rFonts w:asciiTheme="majorBidi" w:eastAsia="標楷體" w:hAnsiTheme="majorBidi" w:cstheme="majorBidi"/>
-              </w:rPr>
-            </w:pPr>
-            <w:r>
-              <w:rPr>
-                <w:rFonts w:ascii="標楷體" w:eastAsia="標楷體" w:hAnsi="標楷體" w:cs="標楷體" w:hint="eastAsia"/>
-              </w:rPr>
-              <w:t>劉奕樑</w:t>
-            </w:r>
+            <w:bookmarkStart w:id="10" w:name="_GoBack"/>
+            <w:bookmarkEnd w:id="10"/>
           </w:p>
         </w:tc>
         <w:tc>
@@ -22955,8 +22957,6 @@
               </w:rPr>
               <w:t>聖歌隊</w:t>
             </w:r>
-            <w:bookmarkStart w:id="10" w:name="_GoBack"/>
-            <w:bookmarkEnd w:id="10"/>
           </w:p>
         </w:tc>
         <w:tc>
@@ -26534,7 +26534,7 @@
   <a:extraClrSchemeLst/>
   <a:extLst>
     <a:ext uri="{05A4C25C-085E-4340-85A3-A5531E510DB2}">
-      <thm15:themeFamily xmlns:thm15="http://schemas.microsoft.com/office/thememl/2012/main" xmlns="" name="Office Theme" id="{62F939B6-93AF-4DB8-9C6B-D6C7DFDC589F}" vid="{4A3C46E8-61CC-4603-A589-7422A47A8E4A}"/>
+      <thm15:themeFamily xmlns="" xmlns:thm15="http://schemas.microsoft.com/office/thememl/2012/main" name="Office Theme" id="{62F939B6-93AF-4DB8-9C6B-D6C7DFDC589F}" vid="{4A3C46E8-61CC-4603-A589-7422A47A8E4A}"/>
     </a:ext>
   </a:extLst>
 </a:theme>
@@ -26545,7 +26545,7 @@
 </file>
 
 <file path=customXml/itemProps1.xml><?xml version="1.0" encoding="utf-8"?>
-<ds:datastoreItem xmlns:ds="http://schemas.openxmlformats.org/officeDocument/2006/customXml" ds:itemID="{717E15DF-C147-4868-A9B5-B7D752EF7C36}">
+<ds:datastoreItem xmlns:ds="http://schemas.openxmlformats.org/officeDocument/2006/customXml" ds:itemID="{4C330F50-7AAE-4377-9D8A-21549940D721}">
   <ds:schemaRefs>
     <ds:schemaRef ds:uri="http://schemas.openxmlformats.org/officeDocument/2006/bibliography"/>
   </ds:schemaRefs>

--- a/事奉表2024年第二季-0328.docx
+++ b/事奉表2024年第二季-0328.docx
@@ -134,8 +134,8 @@
         </w:rPr>
         <w:fldChar w:fldCharType="separate"/>
       </w:r>
-      <w:bookmarkStart w:id="1" w:name="mon_1"/>
-      <w:bookmarkStart w:id="2" w:name="start_mon"/>
+      <w:bookmarkStart w:id="1" w:name="start_mon"/>
+      <w:bookmarkStart w:id="2" w:name="mon_1"/>
       <w:r>
         <w:rPr>
           <w:rFonts w:ascii="Barlow Condensed Medium" w:eastAsia="華康儷中黑" w:hAnsi="Barlow Condensed Medium" w:cstheme="majorBidi"/>
@@ -241,8 +241,8 @@
         </w:rPr>
         <w:fldChar w:fldCharType="separate"/>
       </w:r>
-      <w:bookmarkStart w:id="4" w:name="m1_days"/>
-      <w:bookmarkStart w:id="5" w:name="mon1_days"/>
+      <w:bookmarkStart w:id="4" w:name="mon1_days"/>
+      <w:bookmarkStart w:id="5" w:name="m1_days"/>
       <w:r>
         <w:rPr>
           <w:rFonts w:ascii="Barlow Condensed Medium" w:eastAsia="華康儷中黑" w:hAnsi="Barlow Condensed Medium" w:cstheme="majorBidi"/>
@@ -291,8 +291,8 @@
         </w:rPr>
         <w:fldChar w:fldCharType="separate"/>
       </w:r>
-      <w:bookmarkStart w:id="6" w:name="m2_days"/>
-      <w:bookmarkStart w:id="7" w:name="mon2_days"/>
+      <w:bookmarkStart w:id="6" w:name="mon2_days"/>
+      <w:bookmarkStart w:id="7" w:name="m2_days"/>
       <w:r>
         <w:rPr>
           <w:rFonts w:ascii="Barlow Condensed Medium" w:eastAsia="華康儷中黑" w:hAnsi="Barlow Condensed Medium" w:cstheme="majorBidi"/>
@@ -341,8 +341,8 @@
         </w:rPr>
         <w:fldChar w:fldCharType="separate"/>
       </w:r>
-      <w:bookmarkStart w:id="8" w:name="m3_days"/>
-      <w:bookmarkStart w:id="9" w:name="mon3_days"/>
+      <w:bookmarkStart w:id="8" w:name="mon3_days"/>
+      <w:bookmarkStart w:id="9" w:name="m3_days"/>
       <w:r>
         <w:rPr>
           <w:rFonts w:ascii="Barlow Condensed Medium" w:eastAsia="華康儷中黑" w:hAnsi="Barlow Condensed Medium" w:cstheme="majorBidi"/>
@@ -18414,8 +18414,10 @@
                 <w:rFonts w:ascii="標楷體" w:eastAsia="標楷體" w:hAnsi="標楷體" w:hint="eastAsia"/>
                 <w:kern w:val="0"/>
               </w:rPr>
-              <w:t>莊舒媛</w:t>
-            </w:r>
+              <w:t>張麗君</w:t>
+            </w:r>
+            <w:bookmarkStart w:id="10" w:name="_GoBack"/>
+            <w:bookmarkEnd w:id="10"/>
           </w:p>
         </w:tc>
         <w:tc>
@@ -18967,8 +18969,6 @@
               </w:rPr>
               <w:t>蕭國鎮</w:t>
             </w:r>
-            <w:bookmarkStart w:id="10" w:name="_GoBack"/>
-            <w:bookmarkEnd w:id="10"/>
           </w:p>
         </w:tc>
         <w:tc>
@@ -26534,7 +26534,7 @@
   <a:extraClrSchemeLst/>
   <a:extLst>
     <a:ext uri="{05A4C25C-085E-4340-85A3-A5531E510DB2}">
-      <thm15:themeFamily xmlns="" xmlns:thm15="http://schemas.microsoft.com/office/thememl/2012/main" name="Office Theme" id="{62F939B6-93AF-4DB8-9C6B-D6C7DFDC589F}" vid="{4A3C46E8-61CC-4603-A589-7422A47A8E4A}"/>
+      <thm15:themeFamily xmlns:thm15="http://schemas.microsoft.com/office/thememl/2012/main" xmlns="" name="Office Theme" id="{62F939B6-93AF-4DB8-9C6B-D6C7DFDC589F}" vid="{4A3C46E8-61CC-4603-A589-7422A47A8E4A}"/>
     </a:ext>
   </a:extLst>
 </a:theme>
@@ -26545,7 +26545,7 @@
 </file>
 
 <file path=customXml/itemProps1.xml><?xml version="1.0" encoding="utf-8"?>
-<ds:datastoreItem xmlns:ds="http://schemas.openxmlformats.org/officeDocument/2006/customXml" ds:itemID="{4C330F50-7AAE-4377-9D8A-21549940D721}">
+<ds:datastoreItem xmlns:ds="http://schemas.openxmlformats.org/officeDocument/2006/customXml" ds:itemID="{A323A045-E198-4675-A24F-20F82764868A}">
   <ds:schemaRefs>
     <ds:schemaRef ds:uri="http://schemas.openxmlformats.org/officeDocument/2006/bibliography"/>
   </ds:schemaRefs>
